--- a/planung/Diplomarbeit-BBS/Diplomarbeitsantrag-BBS.docx
+++ b/planung/Diplomarbeit-BBS/Diplomarbeitsantrag-BBS.docx
@@ -7,13 +7,8 @@
         <w:pStyle w:val="Titel"/>
         <w:jc w:val="center"/>
       </w:pPr>
-      <w:proofErr w:type="spellStart"/>
-      <w:r>
-        <w:t>SimpleQ</w:t>
-      </w:r>
-      <w:proofErr w:type="spellEnd"/>
-      <w:r>
-        <w:t xml:space="preserve"> – Befragungssystem für Unternehmen und andere Einrichtungen</w:t>
+      <w:r>
+        <w:t>SimpleQ – Befragungssystem für Unternehmen und andere Einrichtungen</w:t>
       </w:r>
     </w:p>
     <w:p/>
@@ -409,7 +404,7 @@
           <w:color w:val="000000"/>
           <w:sz w:val="24"/>
         </w:rPr>
-        <w:t>Viele Unternehmen plagt das Problem, dass sie ihre Mitarbeiter nicht lange gen</w:t>
+        <w:t>Für Unternehmen ist es wichtig die Gesinnungslage ihrer Mitarbeiter zu kennen</w:t>
       </w:r>
       <w:r>
         <w:rPr>
@@ -417,7 +412,7 @@
           <w:color w:val="000000"/>
           <w:sz w:val="24"/>
         </w:rPr>
-        <w:t xml:space="preserve">ug im Unternehmen halten können, wodurch sich diese </w:t>
+        <w:t>, da diese mit ihrer Produktivität und Gesundheit einhergeht. Eine Möglichkeit diese zu erheben sind kurze Umfragen –</w:t>
       </w:r>
       <w:r>
         <w:rPr>
@@ -425,7 +420,23 @@
           <w:color w:val="000000"/>
           <w:sz w:val="24"/>
         </w:rPr>
-        <w:t>nicht amortisieren. Um sie längerfristig an ein Unternehmen binden zu können, ist es von Bedeutung, dass Mitarbeiter eine intrinsische Motivation besitzen. Um diese zu verbessern, wird ein System benötigt, welches jene benötigte Motivation laufend erfassen kann.</w:t>
+        <w:t xml:space="preserve"> sogenannte Nanosurveys. Im Rahmen der Diplomarbeit wird für den Auftraggeber ein derartiges Service realisiert, welches es Unternehmen ermöglicht, Nanosurveys f</w:t>
+      </w:r>
+      <w:r>
+        <w:rPr>
+          <w:rFonts w:ascii="Calibri" w:hAnsi="Calibri"/>
+          <w:color w:val="000000"/>
+          <w:sz w:val="24"/>
+        </w:rPr>
+        <w:t>ür ihre Mitarbeiter einfacher durchzuführen</w:t>
+      </w:r>
+      <w:r>
+        <w:rPr>
+          <w:rFonts w:ascii="Calibri" w:hAnsi="Calibri"/>
+          <w:color w:val="000000"/>
+          <w:sz w:val="24"/>
+        </w:rPr>
+        <w:t>.</w:t>
       </w:r>
     </w:p>
     <w:p>
@@ -674,37 +685,47 @@
                 <w:sz w:val="24"/>
                 <w:szCs w:val="24"/>
               </w:rPr>
-              <w:t>Erstellung eines Business</w:t>
-            </w:r>
-            <w:r>
-              <w:rPr>
-                <w:rFonts w:cstheme="minorHAnsi"/>
-                <w:bCs/>
-                <w:color w:val="000000"/>
-                <w:sz w:val="24"/>
-                <w:szCs w:val="24"/>
-              </w:rPr>
-              <w:t>p</w:t>
-            </w:r>
-            <w:r>
-              <w:rPr>
-                <w:rFonts w:cstheme="minorHAnsi"/>
-                <w:bCs/>
-                <w:color w:val="000000"/>
-                <w:sz w:val="24"/>
-                <w:szCs w:val="24"/>
-              </w:rPr>
-              <w:t>lans</w:t>
-            </w:r>
-            <w:r>
-              <w:rPr>
-                <w:rFonts w:cstheme="minorHAnsi"/>
-                <w:bCs/>
-                <w:color w:val="000000"/>
-                <w:sz w:val="24"/>
-                <w:szCs w:val="24"/>
-              </w:rPr>
-              <w:t xml:space="preserve"> mit Vergleich von potentiellen Ko</w:t>
+              <w:t>Erstellung eines</w:t>
+            </w:r>
+            <w:r>
+              <w:rPr>
+                <w:rFonts w:cstheme="minorHAnsi"/>
+                <w:bCs/>
+                <w:color w:val="000000"/>
+                <w:sz w:val="24"/>
+                <w:szCs w:val="24"/>
+              </w:rPr>
+              <w:t xml:space="preserve"> Business Canvas Models</w:t>
+            </w:r>
+            <w:r>
+              <w:rPr>
+                <w:rFonts w:cstheme="minorHAnsi"/>
+                <w:bCs/>
+                <w:color w:val="000000"/>
+                <w:sz w:val="24"/>
+                <w:szCs w:val="24"/>
+              </w:rPr>
+              <w:t xml:space="preserve"> </w:t>
+            </w:r>
+            <w:r>
+              <w:rPr>
+                <w:rFonts w:cstheme="minorHAnsi"/>
+                <w:bCs/>
+                <w:color w:val="000000"/>
+                <w:sz w:val="24"/>
+                <w:szCs w:val="24"/>
+              </w:rPr>
+              <w:t>und</w:t>
+            </w:r>
+            <w:r>
+              <w:rPr>
+                <w:rFonts w:cstheme="minorHAnsi"/>
+                <w:bCs/>
+                <w:color w:val="000000"/>
+                <w:sz w:val="24"/>
+                <w:szCs w:val="24"/>
+              </w:rPr>
+              <w:t xml:space="preserve"> Vergleich von potentiellen Ko</w:t>
             </w:r>
             <w:r>
               <w:rPr>
@@ -876,17 +897,37 @@
                 <w:sz w:val="24"/>
                 <w:szCs w:val="24"/>
               </w:rPr>
-              <w:t xml:space="preserve">mit der Mobil-App. Erstellung eines Datenmodells einschließlich </w:t>
-            </w:r>
-            <w:r>
-              <w:rPr>
-                <w:rFonts w:cstheme="minorHAnsi"/>
-                <w:bCs/>
-                <w:color w:val="000000"/>
-                <w:sz w:val="24"/>
-                <w:szCs w:val="24"/>
-              </w:rPr>
-              <w:t>Datensicherungs- bzw. Backupstrategien.</w:t>
+              <w:t xml:space="preserve">mit </w:t>
+            </w:r>
+            <w:r>
+              <w:rPr>
+                <w:rFonts w:cstheme="minorHAnsi"/>
+                <w:bCs/>
+                <w:color w:val="000000"/>
+                <w:sz w:val="24"/>
+                <w:szCs w:val="24"/>
+              </w:rPr>
+              <w:t xml:space="preserve">der Mobil-App. Erstellung einer Datenbank inkl. geeigneter </w:t>
+            </w:r>
+            <w:r>
+              <w:rPr>
+                <w:rFonts w:cstheme="minorHAnsi"/>
+                <w:bCs/>
+                <w:color w:val="000000"/>
+                <w:sz w:val="24"/>
+                <w:szCs w:val="24"/>
+              </w:rPr>
+              <w:t>Datensicherungs- bzw. Backupmechanismen</w:t>
+            </w:r>
+            <w:r>
+              <w:rPr>
+                <w:rFonts w:cstheme="minorHAnsi"/>
+                <w:bCs/>
+                <w:color w:val="000000"/>
+                <w:sz w:val="24"/>
+                <w:szCs w:val="24"/>
+              </w:rPr>
+              <w:t>.</w:t>
             </w:r>
           </w:p>
         </w:tc>
@@ -1111,22 +1152,18 @@
                 <w:sz w:val="24"/>
                 <w:szCs w:val="24"/>
               </w:rPr>
-              <w:t>„Einstellungen“ und „Support“ der Web-Applikation.</w:t>
-            </w:r>
-          </w:p>
-          <w:p>
-            <w:pPr>
-              <w:autoSpaceDE w:val="0"/>
-              <w:autoSpaceDN w:val="0"/>
-              <w:adjustRightInd w:val="0"/>
-              <w:rPr>
-                <w:rFonts w:cstheme="minorHAnsi"/>
-                <w:bCs/>
-                <w:color w:val="000000"/>
-                <w:sz w:val="24"/>
-                <w:szCs w:val="24"/>
-              </w:rPr>
-            </w:pPr>
+              <w:t>„Einstellungen“ und</w:t>
+            </w:r>
+            <w:r>
+              <w:rPr>
+                <w:rFonts w:cstheme="minorHAnsi"/>
+                <w:bCs/>
+                <w:color w:val="000000"/>
+                <w:sz w:val="24"/>
+                <w:szCs w:val="24"/>
+              </w:rPr>
+              <w:t xml:space="preserve"> „Support“ der Web-Applikation. </w:t>
+            </w:r>
             <w:r>
               <w:rPr>
                 <w:rFonts w:cstheme="minorHAnsi"/>
@@ -1464,25 +1501,14 @@
           <w:szCs w:val="24"/>
         </w:rPr>
       </w:pPr>
-      <w:proofErr w:type="spellStart"/>
-      <w:r>
-        <w:rPr>
-          <w:rFonts w:cstheme="minorHAnsi"/>
-          <w:color w:val="000000"/>
-          <w:sz w:val="24"/>
-          <w:szCs w:val="24"/>
-        </w:rPr>
-        <w:t>Kaunitzgasse</w:t>
-      </w:r>
-      <w:proofErr w:type="spellEnd"/>
-      <w:r>
-        <w:rPr>
-          <w:rFonts w:cstheme="minorHAnsi"/>
-          <w:color w:val="000000"/>
-          <w:sz w:val="24"/>
-          <w:szCs w:val="24"/>
-        </w:rPr>
-        <w:t xml:space="preserve"> 33/5</w:t>
+      <w:r>
+        <w:rPr>
+          <w:rFonts w:cstheme="minorHAnsi"/>
+          <w:color w:val="000000"/>
+          <w:sz w:val="24"/>
+          <w:szCs w:val="24"/>
+        </w:rPr>
+        <w:t>Kaunitzgasse 33/5</w:t>
       </w:r>
     </w:p>
     <w:p>
@@ -2044,6 +2070,20 @@
         <w:rPr>
           <w:rFonts w:cstheme="minorHAnsi"/>
           <w:color w:val="000000"/>
+          <w:sz w:val="24"/>
+          <w:szCs w:val="24"/>
+        </w:rPr>
+      </w:pPr>
+    </w:p>
+    <w:p>
+      <w:pPr>
+        <w:autoSpaceDE w:val="0"/>
+        <w:autoSpaceDN w:val="0"/>
+        <w:adjustRightInd w:val="0"/>
+        <w:spacing w:after="0" w:line="240" w:lineRule="auto"/>
+        <w:rPr>
+          <w:rFonts w:cstheme="minorHAnsi"/>
+          <w:color w:val="000000"/>
           <w:sz w:val="36"/>
           <w:szCs w:val="36"/>
         </w:rPr>
@@ -2407,16 +2447,25 @@
           <w:sz w:val="24"/>
           <w:szCs w:val="24"/>
         </w:rPr>
-        <w:t>16.12.2018 Diplomschrift zu 50% fertig</w:t>
-      </w:r>
-      <w:r>
-        <w:rPr>
-          <w:rFonts w:cstheme="minorHAnsi"/>
-          <w:color w:val="000000"/>
-          <w:sz w:val="24"/>
-          <w:szCs w:val="24"/>
-        </w:rPr>
-        <w:t xml:space="preserve"> und Projekt zu 75% fertig</w:t>
+        <w:t>16.12.2018 Diplomschrift halb</w:t>
+      </w:r>
+      <w:r>
+        <w:rPr>
+          <w:rFonts w:cstheme="minorHAnsi"/>
+          <w:color w:val="000000"/>
+          <w:sz w:val="24"/>
+          <w:szCs w:val="24"/>
+        </w:rPr>
+        <w:t xml:space="preserve"> fertig</w:t>
+      </w:r>
+      <w:r>
+        <w:rPr>
+          <w:rFonts w:cstheme="minorHAnsi"/>
+          <w:color w:val="000000"/>
+          <w:sz w:val="24"/>
+          <w:szCs w:val="24"/>
+        </w:rPr>
+        <w:t xml:space="preserve"> und Projektteile integriert und lauffähig </w:t>
       </w:r>
     </w:p>
     <w:p>
@@ -2466,79 +2515,70 @@
           <w:sz w:val="24"/>
           <w:szCs w:val="24"/>
         </w:rPr>
-        <w:t>zu</w:t>
-      </w:r>
-      <w:r>
-        <w:rPr>
-          <w:rFonts w:cstheme="minorHAnsi"/>
-          <w:color w:val="000000"/>
-          <w:sz w:val="24"/>
-          <w:szCs w:val="24"/>
-        </w:rPr>
-        <w:t xml:space="preserve"> 95% fertig</w:t>
-      </w:r>
-    </w:p>
-    <w:p>
-      <w:pPr>
-        <w:autoSpaceDE w:val="0"/>
-        <w:autoSpaceDN w:val="0"/>
-        <w:adjustRightInd w:val="0"/>
-        <w:spacing w:after="0" w:line="240" w:lineRule="auto"/>
-        <w:rPr>
-          <w:rFonts w:cstheme="minorHAnsi"/>
-          <w:color w:val="000000"/>
-          <w:sz w:val="24"/>
-          <w:szCs w:val="24"/>
-        </w:rPr>
-      </w:pPr>
-      <w:r>
-        <w:rPr>
-          <w:rFonts w:cstheme="minorHAnsi"/>
-          <w:color w:val="000000"/>
-          <w:sz w:val="24"/>
-          <w:szCs w:val="24"/>
-        </w:rPr>
-        <w:t>10.03.2019 Diplomschrift und Projekt fertig und bereit für Review</w:t>
-      </w:r>
-    </w:p>
-    <w:p>
-      <w:pPr>
-        <w:autoSpaceDE w:val="0"/>
-        <w:autoSpaceDN w:val="0"/>
-        <w:adjustRightInd w:val="0"/>
-        <w:spacing w:after="0" w:line="240" w:lineRule="auto"/>
-        <w:rPr>
-          <w:rFonts w:cstheme="minorHAnsi"/>
-          <w:color w:val="000000"/>
-          <w:sz w:val="24"/>
-          <w:szCs w:val="24"/>
-        </w:rPr>
-      </w:pPr>
-      <w:r>
-        <w:rPr>
-          <w:rFonts w:cstheme="minorHAnsi"/>
-          <w:color w:val="000000"/>
-          <w:sz w:val="24"/>
-          <w:szCs w:val="24"/>
-        </w:rPr>
-        <w:t>31.03.2019 Diplomschrift und Projekt fertig bereit für Abgabe</w:t>
-      </w:r>
-    </w:p>
-    <w:p>
-      <w:pPr>
-        <w:autoSpaceDE w:val="0"/>
-        <w:autoSpaceDN w:val="0"/>
-        <w:adjustRightInd w:val="0"/>
-        <w:spacing w:after="0" w:line="240" w:lineRule="auto"/>
-        <w:rPr>
-          <w:rFonts w:cstheme="minorHAnsi"/>
-          <w:color w:val="000000"/>
-          <w:sz w:val="24"/>
-          <w:szCs w:val="24"/>
-        </w:rPr>
-      </w:pPr>
+        <w:t>bis auf Fehlerkorrekturen bzw. Optimierungen fertig</w:t>
+      </w:r>
       <w:bookmarkStart w:id="0" w:name="_GoBack"/>
       <w:bookmarkEnd w:id="0"/>
+    </w:p>
+    <w:p>
+      <w:pPr>
+        <w:autoSpaceDE w:val="0"/>
+        <w:autoSpaceDN w:val="0"/>
+        <w:adjustRightInd w:val="0"/>
+        <w:spacing w:after="0" w:line="240" w:lineRule="auto"/>
+        <w:rPr>
+          <w:rFonts w:cstheme="minorHAnsi"/>
+          <w:color w:val="000000"/>
+          <w:sz w:val="24"/>
+          <w:szCs w:val="24"/>
+        </w:rPr>
+      </w:pPr>
+      <w:r>
+        <w:rPr>
+          <w:rFonts w:cstheme="minorHAnsi"/>
+          <w:color w:val="000000"/>
+          <w:sz w:val="24"/>
+          <w:szCs w:val="24"/>
+        </w:rPr>
+        <w:t>10.03.2019 Diplomschrift und Projekt fertig und bereit für Review</w:t>
+      </w:r>
+    </w:p>
+    <w:p>
+      <w:pPr>
+        <w:autoSpaceDE w:val="0"/>
+        <w:autoSpaceDN w:val="0"/>
+        <w:adjustRightInd w:val="0"/>
+        <w:spacing w:after="0" w:line="240" w:lineRule="auto"/>
+        <w:rPr>
+          <w:rFonts w:cstheme="minorHAnsi"/>
+          <w:color w:val="000000"/>
+          <w:sz w:val="24"/>
+          <w:szCs w:val="24"/>
+        </w:rPr>
+      </w:pPr>
+      <w:r>
+        <w:rPr>
+          <w:rFonts w:cstheme="minorHAnsi"/>
+          <w:color w:val="000000"/>
+          <w:sz w:val="24"/>
+          <w:szCs w:val="24"/>
+        </w:rPr>
+        <w:t>31.03.2019 Diplomschrift und Projekt fertig bereit für Abgabe</w:t>
+      </w:r>
+    </w:p>
+    <w:p>
+      <w:pPr>
+        <w:autoSpaceDE w:val="0"/>
+        <w:autoSpaceDN w:val="0"/>
+        <w:adjustRightInd w:val="0"/>
+        <w:spacing w:after="0" w:line="240" w:lineRule="auto"/>
+        <w:rPr>
+          <w:rFonts w:cstheme="minorHAnsi"/>
+          <w:color w:val="000000"/>
+          <w:sz w:val="24"/>
+          <w:szCs w:val="24"/>
+        </w:rPr>
+      </w:pPr>
     </w:p>
     <w:sectPr>
       <w:pgSz w:w="11906" w:h="16838"/>
@@ -3516,7 +3556,7 @@
 </file>
 
 <file path=customXml/itemProps1.xml><?xml version="1.0" encoding="utf-8"?>
-<ds:datastoreItem xmlns:ds="http://schemas.openxmlformats.org/officeDocument/2006/customXml" ds:itemID="{99BFD69E-F227-425C-87C9-D3C04240D6B2}">
+<ds:datastoreItem xmlns:ds="http://schemas.openxmlformats.org/officeDocument/2006/customXml" ds:itemID="{473FA8D5-C378-42D6-847A-CC2146617B3A}">
   <ds:schemaRefs>
     <ds:schemaRef ds:uri="http://schemas.openxmlformats.org/officeDocument/2006/bibliography"/>
   </ds:schemaRefs>

--- a/planung/Diplomarbeit-BBS/Diplomarbeitsantrag-BBS.docx
+++ b/planung/Diplomarbeit-BBS/Diplomarbeitsantrag-BBS.docx
@@ -412,7 +412,23 @@
           <w:color w:val="000000"/>
           <w:sz w:val="24"/>
         </w:rPr>
-        <w:t>, da diese mit ihrer Produktivität und Gesundheit einhergeht. Eine Möglichkeit diese zu erheben sind kurze Umfragen –</w:t>
+        <w:t xml:space="preserve">, da diese mit </w:t>
+      </w:r>
+      <w:r>
+        <w:rPr>
+          <w:rFonts w:ascii="Calibri" w:hAnsi="Calibri"/>
+          <w:color w:val="000000"/>
+          <w:sz w:val="24"/>
+        </w:rPr>
+        <w:t>deren</w:t>
+      </w:r>
+      <w:r>
+        <w:rPr>
+          <w:rFonts w:ascii="Calibri" w:hAnsi="Calibri"/>
+          <w:color w:val="000000"/>
+          <w:sz w:val="24"/>
+        </w:rPr>
+        <w:t xml:space="preserve"> Produktivität und Gesundheit einhergeht. Eine Möglichkeit diese zu erheben sind kurze Umfragen –</w:t>
       </w:r>
       <w:r>
         <w:rPr>
@@ -1162,17 +1178,27 @@
                 <w:sz w:val="24"/>
                 <w:szCs w:val="24"/>
               </w:rPr>
-              <w:t xml:space="preserve"> „Support“ der Web-Applikation. </w:t>
-            </w:r>
-            <w:r>
-              <w:rPr>
-                <w:rFonts w:cstheme="minorHAnsi"/>
-                <w:bCs/>
-                <w:color w:val="000000"/>
-                <w:sz w:val="24"/>
-                <w:szCs w:val="24"/>
-              </w:rPr>
-              <w:t>Durchführung von Pilottests mit der FH Wiener Neustadt.</w:t>
+              <w:t xml:space="preserve"> „Support“ der Web-Applikation</w:t>
+            </w:r>
+            <w:r>
+              <w:rPr>
+                <w:rFonts w:cstheme="minorHAnsi"/>
+                <w:bCs/>
+                <w:color w:val="000000"/>
+                <w:sz w:val="24"/>
+                <w:szCs w:val="24"/>
+              </w:rPr>
+              <w:t>.</w:t>
+            </w:r>
+            <w:r>
+              <w:rPr>
+                <w:rFonts w:cstheme="minorHAnsi"/>
+                <w:bCs/>
+                <w:color w:val="000000"/>
+                <w:sz w:val="24"/>
+                <w:szCs w:val="24"/>
+              </w:rPr>
+              <w:t xml:space="preserve"> Grafische Darstellung des Verwendungsablaufs.</w:t>
             </w:r>
           </w:p>
         </w:tc>
@@ -1605,7 +1631,7 @@
           <w:sz w:val="24"/>
           <w:szCs w:val="24"/>
         </w:rPr>
-        <w:t>Design und Implementierung einer Web-Applikation zur Umfrageerstellung und -auswertung inkl. Bezahlsystem. Erstellung eines Business</w:t>
+        <w:t>Design und Implementierung einer Web-Applikation zur Umfrageerstellung und -auswertung inkl. Bezahlsystem.</w:t>
       </w:r>
       <w:r>
         <w:rPr>
@@ -1615,7 +1641,7 @@
           <w:sz w:val="24"/>
           <w:szCs w:val="24"/>
         </w:rPr>
-        <w:t>p</w:t>
+        <w:t xml:space="preserve"> </w:t>
       </w:r>
       <w:r>
         <w:rPr>
@@ -1625,9 +1651,14 @@
           <w:sz w:val="24"/>
           <w:szCs w:val="24"/>
         </w:rPr>
-        <w:t xml:space="preserve">lans mit Vergleich von </w:t>
-      </w:r>
-      <w:r>
+        <w:t>Erstellung eines Business Canvas Models und Vergleich von potentiellen Konkurrenzprodukten.</w:t>
+      </w:r>
+    </w:p>
+    <w:p>
+      <w:pPr>
+        <w:autoSpaceDE w:val="0"/>
+        <w:autoSpaceDN w:val="0"/>
+        <w:adjustRightInd w:val="0"/>
         <w:rPr>
           <w:rFonts w:cstheme="minorHAnsi"/>
           <w:bCs/>
@@ -1635,7 +1666,25 @@
           <w:sz w:val="24"/>
           <w:szCs w:val="24"/>
         </w:rPr>
-        <w:t xml:space="preserve">möglichen </w:t>
+      </w:pPr>
+      <w:r>
+        <w:rPr>
+          <w:rFonts w:cstheme="minorHAnsi"/>
+          <w:color w:val="000000"/>
+          <w:sz w:val="24"/>
+          <w:szCs w:val="24"/>
+          <w:u w:val="single"/>
+        </w:rPr>
+        <w:t>Schendlinger</w:t>
+      </w:r>
+      <w:r>
+        <w:rPr>
+          <w:rFonts w:cstheme="minorHAnsi"/>
+          <w:color w:val="000000"/>
+          <w:sz w:val="24"/>
+          <w:szCs w:val="24"/>
+        </w:rPr>
+        <w:t xml:space="preserve">: </w:t>
       </w:r>
       <w:r>
         <w:rPr>
@@ -1645,7 +1694,7 @@
           <w:sz w:val="24"/>
           <w:szCs w:val="24"/>
         </w:rPr>
-        <w:t>Konkurrenzprodukten.</w:t>
+        <w:t>Implementierung des Back-Ends für die Web-Applikation inkl. einer API für die Kommunikation mit</w:t>
       </w:r>
       <w:r>
         <w:rPr>
@@ -1655,14 +1704,19 @@
           <w:sz w:val="24"/>
           <w:szCs w:val="24"/>
         </w:rPr>
+        <w:t xml:space="preserve"> der Mobil-App. Erstellung einer</w:t>
+      </w:r>
+      <w:r>
+        <w:rPr>
+          <w:rFonts w:cstheme="minorHAnsi"/>
+          <w:bCs/>
+          <w:color w:val="000000"/>
+          <w:sz w:val="24"/>
+          <w:szCs w:val="24"/>
+        </w:rPr>
         <w:t xml:space="preserve"> </w:t>
       </w:r>
-    </w:p>
-    <w:p>
-      <w:pPr>
-        <w:autoSpaceDE w:val="0"/>
-        <w:autoSpaceDN w:val="0"/>
-        <w:adjustRightInd w:val="0"/>
+      <w:r>
         <w:rPr>
           <w:rFonts w:cstheme="minorHAnsi"/>
           <w:bCs/>
@@ -1670,6 +1724,31 @@
           <w:sz w:val="24"/>
           <w:szCs w:val="24"/>
         </w:rPr>
+        <w:t>Datenbank einschließlich Backupmechanismen</w:t>
+      </w:r>
+      <w:r>
+        <w:rPr>
+          <w:rFonts w:cstheme="minorHAnsi"/>
+          <w:bCs/>
+          <w:color w:val="000000"/>
+          <w:sz w:val="24"/>
+          <w:szCs w:val="24"/>
+        </w:rPr>
+        <w:t>.</w:t>
+      </w:r>
+    </w:p>
+    <w:p>
+      <w:pPr>
+        <w:autoSpaceDE w:val="0"/>
+        <w:autoSpaceDN w:val="0"/>
+        <w:adjustRightInd w:val="0"/>
+        <w:rPr>
+          <w:rFonts w:cstheme="minorHAnsi"/>
+          <w:bCs/>
+          <w:color w:val="000000"/>
+          <w:sz w:val="24"/>
+          <w:szCs w:val="24"/>
+        </w:rPr>
       </w:pPr>
       <w:r>
         <w:rPr>
@@ -1679,16 +1758,25 @@
           <w:szCs w:val="24"/>
           <w:u w:val="single"/>
         </w:rPr>
-        <w:t>Schendlinger</w:t>
-      </w:r>
-      <w:r>
-        <w:rPr>
-          <w:rFonts w:cstheme="minorHAnsi"/>
-          <w:color w:val="000000"/>
-          <w:sz w:val="24"/>
-          <w:szCs w:val="24"/>
-        </w:rPr>
-        <w:t xml:space="preserve">: </w:t>
+        <w:t>Srnka</w:t>
+      </w:r>
+      <w:r>
+        <w:rPr>
+          <w:rFonts w:cstheme="minorHAnsi"/>
+          <w:color w:val="000000"/>
+          <w:sz w:val="24"/>
+          <w:szCs w:val="24"/>
+        </w:rPr>
+        <w:t>:</w:t>
+      </w:r>
+      <w:r>
+        <w:rPr>
+          <w:rFonts w:cstheme="minorHAnsi"/>
+          <w:color w:val="000000"/>
+          <w:sz w:val="24"/>
+          <w:szCs w:val="24"/>
+        </w:rPr>
+        <w:t xml:space="preserve"> </w:t>
       </w:r>
       <w:r>
         <w:rPr>
@@ -1698,14 +1786,9 @@
           <w:sz w:val="24"/>
           <w:szCs w:val="24"/>
         </w:rPr>
-        <w:t>Implementierung des Back-Ends für die Web-Applikation inkl. einer API für die Kommunikation mit der Mobil-App. Erstellung eines Datenmodells einschließlich Backupstrategien.</w:t>
-      </w:r>
-    </w:p>
-    <w:p>
-      <w:pPr>
-        <w:autoSpaceDE w:val="0"/>
-        <w:autoSpaceDN w:val="0"/>
-        <w:adjustRightInd w:val="0"/>
+        <w:t>Realisierung einer Vertriebshomepage inkl. eines Preiskalkulators</w:t>
+      </w:r>
+      <w:r>
         <w:rPr>
           <w:rFonts w:cstheme="minorHAnsi"/>
           <w:bCs/>
@@ -1713,34 +1796,7 @@
           <w:sz w:val="24"/>
           <w:szCs w:val="24"/>
         </w:rPr>
-      </w:pPr>
-      <w:r>
-        <w:rPr>
-          <w:rFonts w:cstheme="minorHAnsi"/>
-          <w:color w:val="000000"/>
-          <w:sz w:val="24"/>
-          <w:szCs w:val="24"/>
-          <w:u w:val="single"/>
-        </w:rPr>
-        <w:t>Srnka</w:t>
-      </w:r>
-      <w:r>
-        <w:rPr>
-          <w:rFonts w:cstheme="minorHAnsi"/>
-          <w:color w:val="000000"/>
-          <w:sz w:val="24"/>
-          <w:szCs w:val="24"/>
-        </w:rPr>
-        <w:t>:</w:t>
-      </w:r>
-      <w:r>
-        <w:rPr>
-          <w:rFonts w:cstheme="minorHAnsi"/>
-          <w:color w:val="000000"/>
-          <w:sz w:val="24"/>
-          <w:szCs w:val="24"/>
-        </w:rPr>
-        <w:t xml:space="preserve"> </w:t>
+        <w:t xml:space="preserve">. </w:t>
       </w:r>
       <w:r>
         <w:rPr>
@@ -1750,57 +1806,7 @@
           <w:sz w:val="24"/>
           <w:szCs w:val="24"/>
         </w:rPr>
-        <w:t xml:space="preserve">Realisierung einer Vertriebshomepage inkl. </w:t>
-      </w:r>
-      <w:r>
-        <w:rPr>
-          <w:rFonts w:cstheme="minorHAnsi"/>
-          <w:bCs/>
-          <w:color w:val="000000"/>
-          <w:sz w:val="24"/>
-          <w:szCs w:val="24"/>
-        </w:rPr>
-        <w:t>eines Preisk</w:t>
-      </w:r>
-      <w:r>
-        <w:rPr>
-          <w:rFonts w:cstheme="minorHAnsi"/>
-          <w:bCs/>
-          <w:color w:val="000000"/>
-          <w:sz w:val="24"/>
-          <w:szCs w:val="24"/>
-        </w:rPr>
-        <w:t xml:space="preserve">alkulators. Umsetzung der Bereiche „Einstellungen“ und „Support“ </w:t>
-      </w:r>
-      <w:r>
-        <w:rPr>
-          <w:rFonts w:cstheme="minorHAnsi"/>
-          <w:bCs/>
-          <w:color w:val="000000"/>
-          <w:sz w:val="24"/>
-          <w:szCs w:val="24"/>
-        </w:rPr>
-        <w:t xml:space="preserve">der Web-Applikation. </w:t>
-      </w:r>
-      <w:r>
-        <w:rPr>
-          <w:rFonts w:cstheme="minorHAnsi"/>
-          <w:bCs/>
-          <w:color w:val="000000"/>
-          <w:sz w:val="24"/>
-          <w:szCs w:val="24"/>
-        </w:rPr>
-        <w:t>Durchführung von Pilottests mit der FH Wiener Neustadt.</w:t>
-      </w:r>
-      <w:r>
-        <w:rPr>
-          <w:rFonts w:cstheme="minorHAnsi"/>
-          <w:bCs/>
-          <w:color w:val="000000"/>
-          <w:sz w:val="24"/>
-          <w:szCs w:val="24"/>
-        </w:rPr>
-        <w:t xml:space="preserve"> </w:t>
+        <w:t>Umsetzung der Bereiche „Einstellungen“ und „Support“ der Web-Applikation. Grafische Darstellung des Verwendungsablaufs.</w:t>
       </w:r>
     </w:p>
     <w:p>
@@ -1924,7 +1930,47 @@
           <w:szCs w:val="24"/>
           <w:lang w:eastAsia="de-AT"/>
         </w:rPr>
-        <w:t>Erstellung, Durchführung und Auswertung von Umfragen mit besonderem Fokus auf unkomplizierte Beantwortung und minimalen Aufwand für alle Befragten.</w:t>
+        <w:t xml:space="preserve">Erstellung, Durchführung und Auswertung von Umfragen mit </w:t>
+      </w:r>
+      <w:r>
+        <w:rPr>
+          <w:rFonts w:ascii="Calibri" w:eastAsia="Times New Roman" w:hAnsi="Calibri" w:cs="Times New Roman"/>
+          <w:color w:val="000000"/>
+          <w:sz w:val="24"/>
+          <w:szCs w:val="24"/>
+          <w:lang w:eastAsia="de-AT"/>
+        </w:rPr>
+        <w:t>besonderem</w:t>
+      </w:r>
+      <w:r>
+        <w:rPr>
+          <w:rFonts w:ascii="Calibri" w:eastAsia="Times New Roman" w:hAnsi="Calibri" w:cs="Times New Roman"/>
+          <w:color w:val="000000"/>
+          <w:sz w:val="24"/>
+          <w:szCs w:val="24"/>
+          <w:lang w:eastAsia="de-AT"/>
+        </w:rPr>
+        <w:t xml:space="preserve"> Fokus auf unkomplizierte</w:t>
+      </w:r>
+      <w:r>
+        <w:rPr>
+          <w:rFonts w:ascii="Calibri" w:eastAsia="Times New Roman" w:hAnsi="Calibri" w:cs="Times New Roman"/>
+          <w:color w:val="000000"/>
+          <w:sz w:val="24"/>
+          <w:szCs w:val="24"/>
+          <w:lang w:eastAsia="de-AT"/>
+        </w:rPr>
+        <w:t>r Beantwortung und minimalem</w:t>
+      </w:r>
+      <w:r>
+        <w:rPr>
+          <w:rFonts w:ascii="Calibri" w:eastAsia="Times New Roman" w:hAnsi="Calibri" w:cs="Times New Roman"/>
+          <w:color w:val="000000"/>
+          <w:sz w:val="24"/>
+          <w:szCs w:val="24"/>
+          <w:lang w:eastAsia="de-AT"/>
+        </w:rPr>
+        <w:t xml:space="preserve"> Aufwand für alle Befragten.</w:t>
       </w:r>
     </w:p>
     <w:p>
@@ -1975,48 +2021,86 @@
     </w:p>
     <w:p>
       <w:pPr>
-        <w:spacing w:after="0" w:line="240" w:lineRule="auto"/>
-        <w:textAlignment w:val="baseline"/>
-        <w:rPr>
-          <w:rFonts w:ascii="Calibri" w:eastAsia="Times New Roman" w:hAnsi="Calibri" w:cs="Times New Roman"/>
-          <w:color w:val="000000"/>
-          <w:sz w:val="24"/>
-          <w:szCs w:val="24"/>
-          <w:lang w:eastAsia="de-AT"/>
-        </w:rPr>
-      </w:pPr>
-      <w:r>
-        <w:rPr>
-          <w:rFonts w:ascii="Calibri" w:eastAsia="Times New Roman" w:hAnsi="Calibri" w:cs="Times New Roman"/>
-          <w:color w:val="000000"/>
-          <w:sz w:val="24"/>
-          <w:szCs w:val="24"/>
-          <w:lang w:eastAsia="de-AT"/>
-        </w:rPr>
-        <w:t>Erfüllung wichtiger Richtlinien im Bereich des Datenschutzes.</w:t>
-      </w:r>
-    </w:p>
-    <w:p>
-      <w:pPr>
-        <w:autoSpaceDE w:val="0"/>
-        <w:autoSpaceDN w:val="0"/>
-        <w:adjustRightInd w:val="0"/>
-        <w:spacing w:after="0" w:line="240" w:lineRule="auto"/>
-        <w:rPr>
-          <w:rFonts w:cstheme="minorHAnsi"/>
-          <w:color w:val="000000"/>
-          <w:sz w:val="24"/>
-          <w:szCs w:val="24"/>
-        </w:rPr>
-      </w:pPr>
-      <w:r>
-        <w:rPr>
-          <w:rFonts w:cstheme="minorHAnsi"/>
-          <w:color w:val="000000"/>
-          <w:sz w:val="24"/>
-          <w:szCs w:val="24"/>
-        </w:rPr>
-        <w:t>Erstellen einer Vertriebshomepage inkl. eines Preiskalkulators.</w:t>
+        <w:autoSpaceDE w:val="0"/>
+        <w:autoSpaceDN w:val="0"/>
+        <w:adjustRightInd w:val="0"/>
+        <w:spacing w:after="0" w:line="240" w:lineRule="auto"/>
+        <w:rPr>
+          <w:rFonts w:cstheme="minorHAnsi"/>
+          <w:color w:val="000000"/>
+          <w:sz w:val="24"/>
+          <w:szCs w:val="24"/>
+        </w:rPr>
+      </w:pPr>
+      <w:r>
+        <w:rPr>
+          <w:rFonts w:cstheme="minorHAnsi"/>
+          <w:color w:val="000000"/>
+          <w:sz w:val="24"/>
+          <w:szCs w:val="24"/>
+        </w:rPr>
+        <w:t xml:space="preserve">Erstellen einer Vertriebshomepage </w:t>
+      </w:r>
+      <w:r>
+        <w:rPr>
+          <w:rFonts w:cstheme="minorHAnsi"/>
+          <w:color w:val="000000"/>
+          <w:sz w:val="24"/>
+          <w:szCs w:val="24"/>
+        </w:rPr>
+        <w:t>mit Preiskalkulator</w:t>
+      </w:r>
+      <w:bookmarkStart w:id="0" w:name="_GoBack"/>
+      <w:bookmarkEnd w:id="0"/>
+      <w:r>
+        <w:rPr>
+          <w:rFonts w:cstheme="minorHAnsi"/>
+          <w:color w:val="000000"/>
+          <w:sz w:val="24"/>
+          <w:szCs w:val="24"/>
+        </w:rPr>
+        <w:t>.</w:t>
+      </w:r>
+    </w:p>
+    <w:p>
+      <w:pPr>
+        <w:autoSpaceDE w:val="0"/>
+        <w:autoSpaceDN w:val="0"/>
+        <w:adjustRightInd w:val="0"/>
+        <w:spacing w:after="0" w:line="240" w:lineRule="auto"/>
+        <w:rPr>
+          <w:rFonts w:cstheme="minorHAnsi"/>
+          <w:color w:val="000000"/>
+          <w:sz w:val="24"/>
+          <w:szCs w:val="24"/>
+        </w:rPr>
+      </w:pPr>
+      <w:r>
+        <w:rPr>
+          <w:rFonts w:cstheme="minorHAnsi"/>
+          <w:color w:val="000000"/>
+          <w:sz w:val="24"/>
+          <w:szCs w:val="24"/>
+        </w:rPr>
+        <w:t xml:space="preserve">Durchführung </w:t>
+      </w:r>
+      <w:r>
+        <w:rPr>
+          <w:rFonts w:cstheme="minorHAnsi"/>
+          <w:color w:val="000000"/>
+          <w:sz w:val="24"/>
+          <w:szCs w:val="24"/>
+        </w:rPr>
+        <w:t xml:space="preserve">von </w:t>
+      </w:r>
+      <w:r>
+        <w:rPr>
+          <w:rFonts w:cstheme="minorHAnsi"/>
+          <w:color w:val="000000"/>
+          <w:sz w:val="24"/>
+          <w:szCs w:val="24"/>
+        </w:rPr>
+        <w:t>Tests im Rahmen eines Pilotprojekts mit der FH Wiener Neustadt.</w:t>
       </w:r>
     </w:p>
     <w:p>
@@ -2517,8 +2601,6 @@
         </w:rPr>
         <w:t>bis auf Fehlerkorrekturen bzw. Optimierungen fertig</w:t>
       </w:r>
-      <w:bookmarkStart w:id="0" w:name="_GoBack"/>
-      <w:bookmarkEnd w:id="0"/>
     </w:p>
     <w:p>
       <w:pPr>
@@ -3556,7 +3638,7 @@
 </file>
 
 <file path=customXml/itemProps1.xml><?xml version="1.0" encoding="utf-8"?>
-<ds:datastoreItem xmlns:ds="http://schemas.openxmlformats.org/officeDocument/2006/customXml" ds:itemID="{473FA8D5-C378-42D6-847A-CC2146617B3A}">
+<ds:datastoreItem xmlns:ds="http://schemas.openxmlformats.org/officeDocument/2006/customXml" ds:itemID="{D1BAC5D1-FF9A-4C66-9BCB-7F6AC5114460}">
   <ds:schemaRefs>
     <ds:schemaRef ds:uri="http://schemas.openxmlformats.org/officeDocument/2006/bibliography"/>
   </ds:schemaRefs>
